--- a/Actividad 3 - Configuración Aplicación Web - Alejandra_Galan_Sanchez.docx
+++ b/Actividad 3 - Configuración Aplicación Web - Alejandra_Galan_Sanchez.docx
@@ -1023,7 +1023,7 @@
           <w:sz w:val="21"/>
           <w:shd w:fill="auto" w:val="clear"/>
         </w:rPr>
-        <w:t xml:space="preserve">sudo ufw status.</w:t>
+        <w:t xml:space="preserve">sudo ufw status</w:t>
       </w:r>
     </w:p>
     <w:p>
